--- a/HamVaLop/Mario/DeBai.docx
+++ b/HamVaLop/Mario/DeBai.docx
@@ -162,7 +162,17 @@
         </w:numPr>
       </w:pPr>
       <w:r>
-        <w:t>JUMP v — nếu Mario đang trên mặt đất (y = 0), đặt vy = v.</w:t>
+        <w:t xml:space="preserve">JUMP v — nếu Mario đang </w:t>
+      </w:r>
+      <w:r>
+        <w:rPr>
+          <w:b/>
+          <w:bCs/>
+        </w:rPr>
+        <w:t>trên mặt đất</w:t>
+      </w:r>
+      <w:r>
+        <w:t xml:space="preserve"> (y = 0), đặt vy = v.</w:t>
       </w:r>
       <w:r>
         <w:t xml:space="preserve"> (</w:t>
@@ -317,7 +327,7 @@
     <w:p>
       <w:r>
         <w:pict w14:anchorId="784E4426">
-          <v:rect id="_x0000_i1049" style="width:0;height:1.5pt" o:hralign="center" o:hrstd="t" o:hr="t" fillcolor="#a0a0a0" stroked="f"/>
+          <v:rect id="_x0000_i1025" style="width:0;height:1.5pt" o:hralign="center" o:hrstd="t" o:hr="t" fillcolor="#a0a0a0" stroked="f"/>
         </w:pict>
       </w:r>
     </w:p>
@@ -468,7 +478,7 @@
     <w:p>
       <w:r>
         <w:pict w14:anchorId="6D9951B3">
-          <v:rect id="_x0000_i1050" style="width:0;height:1.5pt" o:hralign="center" o:hrstd="t" o:hr="t" fillcolor="#a0a0a0" stroked="f"/>
+          <v:rect id="_x0000_i1026" style="width:0;height:1.5pt" o:hralign="center" o:hrstd="t" o:hr="t" fillcolor="#a0a0a0" stroked="f"/>
         </w:pict>
       </w:r>
     </w:p>
@@ -531,7 +541,7 @@
     <w:p>
       <w:r>
         <w:pict w14:anchorId="2DE02F72">
-          <v:rect id="_x0000_i1051" style="width:0;height:1.5pt" o:hralign="center" o:hrstd="t" o:hr="t" fillcolor="#a0a0a0" stroked="f"/>
+          <v:rect id="_x0000_i1027" style="width:0;height:1.5pt" o:hralign="center" o:hrstd="t" o:hr="t" fillcolor="#a0a0a0" stroked="f"/>
         </w:pict>
       </w:r>
     </w:p>
@@ -607,7 +617,7 @@
       </w:r>
       <w:r>
         <w:pict w14:anchorId="0C890627">
-          <v:rect id="_x0000_i1052" style="width:0;height:1.5pt" o:hralign="center" o:hrstd="t" o:hr="t" fillcolor="#a0a0a0" stroked="f"/>
+          <v:rect id="_x0000_i1028" style="width:0;height:1.5pt" o:hralign="center" o:hrstd="t" o:hr="t" fillcolor="#a0a0a0" stroked="f"/>
         </w:pict>
       </w:r>
     </w:p>
@@ -656,7 +666,13 @@
         </w:numPr>
       </w:pPr>
       <w:r>
-        <w:t>Trọng lực luôn ảnh hưởng vy tại mọi khung thời gian.</w:t>
+        <w:t>Trọng lực luôn ảnh hưởng</w:t>
+      </w:r>
+      <w:r>
+        <w:t xml:space="preserve"> </w:t>
+      </w:r>
+      <w:r>
+        <w:t>tại mọi khung thời gian.</w:t>
       </w:r>
     </w:p>
     <w:p/>
@@ -1970,6 +1986,7 @@
   <w:style w:type="character" w:default="1" w:styleId="DefaultParagraphFont">
     <w:name w:val="Default Paragraph Font"/>
     <w:uiPriority w:val="1"/>
+    <w:semiHidden/>
     <w:unhideWhenUsed/>
   </w:style>
   <w:style w:type="table" w:default="1" w:styleId="TableNormal">
